--- a/data_structure_lecture/LAB/lab6/2020105695_김희성_lab06.docx
+++ b/data_structure_lecture/LAB/lab6/2020105695_김희성_lab06.docx
@@ -163,8 +163,584 @@
       </w:pPr>
     </w:p>
     <w:p>
+      <w:pPr>
+        <w:rPr>
+          <w:rFonts w:hint="eastAsia"/>
+        </w:rPr>
+      </w:pPr>
+      <w:r>
+        <w:rPr>
+          <w:rFonts w:hint="eastAsia"/>
+        </w:rPr>
+        <w:t>Exercise2</w:t>
+      </w:r>
+    </w:p>
+    <w:tbl>
+      <w:tblPr>
+        <w:tblStyle w:val="a3"/>
+        <w:tblW w:w="0" w:type="auto"/>
+        <w:tblLook w:val="04A0" w:firstRow="1" w:lastRow="0" w:firstColumn="1" w:lastColumn="0" w:noHBand="0" w:noVBand="1"/>
+      </w:tblPr>
+      <w:tblGrid>
+        <w:gridCol w:w="4711"/>
+        <w:gridCol w:w="4305"/>
+      </w:tblGrid>
+      <w:tr>
+        <w:tc>
+          <w:tcPr>
+            <w:tcW w:w="4508" w:type="dxa"/>
+          </w:tcPr>
+          <w:p>
+            <w:pPr>
+              <w:rPr>
+                <w:rFonts w:hint="eastAsia"/>
+              </w:rPr>
+            </w:pPr>
+            <w:r>
+              <w:rPr>
+                <w:noProof/>
+              </w:rPr>
+              <w:drawing>
+                <wp:inline distT="0" distB="0" distL="0" distR="0" wp14:anchorId="5DED83AC" wp14:editId="72C58389">
+                  <wp:extent cx="2945130" cy="2254161"/>
+                  <wp:effectExtent l="0" t="0" r="7620" b="0"/>
+                  <wp:docPr id="3" name="그림 3"/>
+                  <wp:cNvGraphicFramePr>
+                    <a:graphicFrameLocks xmlns:a="http://schemas.openxmlformats.org/drawingml/2006/main" noChangeAspect="1"/>
+                  </wp:cNvGraphicFramePr>
+                  <a:graphic xmlns:a="http://schemas.openxmlformats.org/drawingml/2006/main">
+                    <a:graphicData uri="http://schemas.openxmlformats.org/drawingml/2006/picture">
+                      <pic:pic xmlns:pic="http://schemas.openxmlformats.org/drawingml/2006/picture">
+                        <pic:nvPicPr>
+                          <pic:cNvPr id="1" name=""/>
+                          <pic:cNvPicPr/>
+                        </pic:nvPicPr>
+                        <pic:blipFill rotWithShape="1">
+                          <a:blip r:embed="rId6"/>
+                          <a:srcRect l="24152" t="20878" r="46267" b="50955"/>
+                          <a:stretch/>
+                        </pic:blipFill>
+                        <pic:spPr bwMode="auto">
+                          <a:xfrm>
+                            <a:off x="0" y="0"/>
+                            <a:ext cx="2997392" cy="2294162"/>
+                          </a:xfrm>
+                          <a:prstGeom prst="rect">
+                            <a:avLst/>
+                          </a:prstGeom>
+                          <a:ln>
+                            <a:noFill/>
+                          </a:ln>
+                          <a:extLst>
+                            <a:ext uri="{53640926-AAD7-44D8-BBD7-CCE9431645EC}">
+                              <a14:shadowObscured xmlns:a14="http://schemas.microsoft.com/office/drawing/2010/main"/>
+                            </a:ext>
+                          </a:extLst>
+                        </pic:spPr>
+                      </pic:pic>
+                    </a:graphicData>
+                  </a:graphic>
+                </wp:inline>
+              </w:drawing>
+            </w:r>
+          </w:p>
+        </w:tc>
+        <w:tc>
+          <w:tcPr>
+            <w:tcW w:w="4508" w:type="dxa"/>
+          </w:tcPr>
+          <w:p>
+            <w:pPr>
+              <w:rPr>
+                <w:rFonts w:hint="eastAsia"/>
+              </w:rPr>
+            </w:pPr>
+            <w:r>
+              <w:rPr>
+                <w:noProof/>
+              </w:rPr>
+              <w:drawing>
+                <wp:inline distT="0" distB="0" distL="0" distR="0" wp14:anchorId="66B2BE45" wp14:editId="44302E18">
+                  <wp:extent cx="2684145" cy="1168400"/>
+                  <wp:effectExtent l="0" t="0" r="1905" b="0"/>
+                  <wp:docPr id="4" name="그림 4"/>
+                  <wp:cNvGraphicFramePr>
+                    <a:graphicFrameLocks xmlns:a="http://schemas.openxmlformats.org/drawingml/2006/main" noChangeAspect="1"/>
+                  </wp:cNvGraphicFramePr>
+                  <a:graphic xmlns:a="http://schemas.openxmlformats.org/drawingml/2006/main">
+                    <a:graphicData uri="http://schemas.openxmlformats.org/drawingml/2006/picture">
+                      <pic:pic xmlns:pic="http://schemas.openxmlformats.org/drawingml/2006/picture">
+                        <pic:nvPicPr>
+                          <pic:cNvPr id="1" name=""/>
+                          <pic:cNvPicPr/>
+                        </pic:nvPicPr>
+                        <pic:blipFill rotWithShape="1">
+                          <a:blip r:embed="rId7"/>
+                          <a:srcRect l="25371" t="22060" r="37735" b="55659"/>
+                          <a:stretch/>
+                        </pic:blipFill>
+                        <pic:spPr bwMode="auto">
+                          <a:xfrm>
+                            <a:off x="0" y="0"/>
+                            <a:ext cx="2719222" cy="1183669"/>
+                          </a:xfrm>
+                          <a:prstGeom prst="rect">
+                            <a:avLst/>
+                          </a:prstGeom>
+                          <a:ln>
+                            <a:noFill/>
+                          </a:ln>
+                          <a:extLst>
+                            <a:ext uri="{53640926-AAD7-44D8-BBD7-CCE9431645EC}">
+                              <a14:shadowObscured xmlns:a14="http://schemas.microsoft.com/office/drawing/2010/main"/>
+                            </a:ext>
+                          </a:extLst>
+                        </pic:spPr>
+                      </pic:pic>
+                    </a:graphicData>
+                  </a:graphic>
+                </wp:inline>
+              </w:drawing>
+            </w:r>
+          </w:p>
+        </w:tc>
+      </w:tr>
+    </w:tbl>
+    <w:p/>
+    <w:p/>
+    <w:p/>
+    <w:p/>
+    <w:p/>
+    <w:p/>
+    <w:p/>
+    <w:p>
+      <w:pPr>
+        <w:rPr>
+          <w:rFonts w:hint="eastAsia"/>
+        </w:rPr>
+      </w:pPr>
+    </w:p>
+    <w:p>
+      <w:r>
+        <w:rPr>
+          <w:rFonts w:hint="eastAsia"/>
+        </w:rPr>
+        <w:lastRenderedPageBreak/>
+        <w:t>Exercise3.</w:t>
+      </w:r>
+    </w:p>
+    <w:tbl>
+      <w:tblPr>
+        <w:tblStyle w:val="a3"/>
+        <w:tblW w:w="0" w:type="auto"/>
+        <w:tblLook w:val="04A0" w:firstRow="1" w:lastRow="0" w:firstColumn="1" w:lastColumn="0" w:noHBand="0" w:noVBand="1"/>
+      </w:tblPr>
+      <w:tblGrid>
+        <w:gridCol w:w="4510"/>
+        <w:gridCol w:w="4506"/>
+      </w:tblGrid>
+      <w:tr>
+        <w:tc>
+          <w:tcPr>
+            <w:tcW w:w="4531" w:type="dxa"/>
+          </w:tcPr>
+          <w:p>
+            <w:pPr>
+              <w:rPr>
+                <w:rFonts w:hint="eastAsia"/>
+              </w:rPr>
+            </w:pPr>
+            <w:r>
+              <w:rPr>
+                <w:noProof/>
+              </w:rPr>
+              <w:drawing>
+                <wp:inline distT="0" distB="0" distL="0" distR="0" wp14:anchorId="12B20DD3" wp14:editId="6DF48508">
+                  <wp:extent cx="2884316" cy="1351915"/>
+                  <wp:effectExtent l="0" t="0" r="0" b="635"/>
+                  <wp:docPr id="6" name="그림 6"/>
+                  <wp:cNvGraphicFramePr>
+                    <a:graphicFrameLocks xmlns:a="http://schemas.openxmlformats.org/drawingml/2006/main" noChangeAspect="1"/>
+                  </wp:cNvGraphicFramePr>
+                  <a:graphic xmlns:a="http://schemas.openxmlformats.org/drawingml/2006/main">
+                    <a:graphicData uri="http://schemas.openxmlformats.org/drawingml/2006/picture">
+                      <pic:pic xmlns:pic="http://schemas.openxmlformats.org/drawingml/2006/picture">
+                        <pic:nvPicPr>
+                          <pic:cNvPr id="1" name=""/>
+                          <pic:cNvPicPr/>
+                        </pic:nvPicPr>
+                        <pic:blipFill rotWithShape="1">
+                          <a:blip r:embed="rId8"/>
+                          <a:srcRect l="23829" t="19071" r="45144" b="52246"/>
+                          <a:stretch/>
+                        </pic:blipFill>
+                        <pic:spPr bwMode="auto">
+                          <a:xfrm>
+                            <a:off x="0" y="0"/>
+                            <a:ext cx="2926429" cy="1371654"/>
+                          </a:xfrm>
+                          <a:prstGeom prst="rect">
+                            <a:avLst/>
+                          </a:prstGeom>
+                          <a:ln>
+                            <a:noFill/>
+                          </a:ln>
+                          <a:extLst>
+                            <a:ext uri="{53640926-AAD7-44D8-BBD7-CCE9431645EC}">
+                              <a14:shadowObscured xmlns:a14="http://schemas.microsoft.com/office/drawing/2010/main"/>
+                            </a:ext>
+                          </a:extLst>
+                        </pic:spPr>
+                      </pic:pic>
+                    </a:graphicData>
+                  </a:graphic>
+                </wp:inline>
+              </w:drawing>
+            </w:r>
+          </w:p>
+        </w:tc>
+        <w:tc>
+          <w:tcPr>
+            <w:tcW w:w="4485" w:type="dxa"/>
+          </w:tcPr>
+          <w:p>
+            <w:pPr>
+              <w:rPr>
+                <w:rFonts w:hint="eastAsia"/>
+              </w:rPr>
+            </w:pPr>
+            <w:r>
+              <w:rPr>
+                <w:noProof/>
+              </w:rPr>
+              <w:drawing>
+                <wp:inline distT="0" distB="0" distL="0" distR="0" wp14:anchorId="4AA3BAD4" wp14:editId="06432EB0">
+                  <wp:extent cx="2881745" cy="1401317"/>
+                  <wp:effectExtent l="0" t="0" r="0" b="8890"/>
+                  <wp:docPr id="5" name="그림 5"/>
+                  <wp:cNvGraphicFramePr>
+                    <a:graphicFrameLocks xmlns:a="http://schemas.openxmlformats.org/drawingml/2006/main" noChangeAspect="1"/>
+                  </wp:cNvGraphicFramePr>
+                  <a:graphic xmlns:a="http://schemas.openxmlformats.org/drawingml/2006/main">
+                    <a:graphicData uri="http://schemas.openxmlformats.org/drawingml/2006/picture">
+                      <pic:pic xmlns:pic="http://schemas.openxmlformats.org/drawingml/2006/picture">
+                        <pic:nvPicPr>
+                          <pic:cNvPr id="1" name=""/>
+                          <pic:cNvPicPr/>
+                        </pic:nvPicPr>
+                        <pic:blipFill rotWithShape="1">
+                          <a:blip r:embed="rId9"/>
+                          <a:srcRect l="24300" t="21279" r="44887" b="52083"/>
+                          <a:stretch/>
+                        </pic:blipFill>
+                        <pic:spPr bwMode="auto">
+                          <a:xfrm>
+                            <a:off x="0" y="0"/>
+                            <a:ext cx="2992505" cy="1455176"/>
+                          </a:xfrm>
+                          <a:prstGeom prst="rect">
+                            <a:avLst/>
+                          </a:prstGeom>
+                          <a:ln>
+                            <a:noFill/>
+                          </a:ln>
+                          <a:extLst>
+                            <a:ext uri="{53640926-AAD7-44D8-BBD7-CCE9431645EC}">
+                              <a14:shadowObscured xmlns:a14="http://schemas.microsoft.com/office/drawing/2010/main"/>
+                            </a:ext>
+                          </a:extLst>
+                        </pic:spPr>
+                      </pic:pic>
+                    </a:graphicData>
+                  </a:graphic>
+                </wp:inline>
+              </w:drawing>
+            </w:r>
+          </w:p>
+        </w:tc>
+      </w:tr>
+    </w:tbl>
+    <w:p/>
+    <w:tbl>
+      <w:tblPr>
+        <w:tblStyle w:val="a3"/>
+        <w:tblW w:w="0" w:type="auto"/>
+        <w:tblLook w:val="04A0" w:firstRow="1" w:lastRow="0" w:firstColumn="1" w:lastColumn="0" w:noHBand="0" w:noVBand="1"/>
+      </w:tblPr>
+      <w:tblGrid>
+        <w:gridCol w:w="4699"/>
+        <w:gridCol w:w="4317"/>
+      </w:tblGrid>
+      <w:tr>
+        <w:tc>
+          <w:tcPr>
+            <w:tcW w:w="4508" w:type="dxa"/>
+          </w:tcPr>
+          <w:p>
+            <w:pPr>
+              <w:rPr>
+                <w:rFonts w:hint="eastAsia"/>
+              </w:rPr>
+            </w:pPr>
+            <w:r>
+              <w:rPr>
+                <w:noProof/>
+              </w:rPr>
+              <w:drawing>
+                <wp:inline distT="0" distB="0" distL="0" distR="0" wp14:anchorId="0DC1FF49" wp14:editId="4B760183">
+                  <wp:extent cx="3026727" cy="1849582"/>
+                  <wp:effectExtent l="0" t="0" r="2540" b="0"/>
+                  <wp:docPr id="7" name="그림 7"/>
+                  <wp:cNvGraphicFramePr>
+                    <a:graphicFrameLocks xmlns:a="http://schemas.openxmlformats.org/drawingml/2006/main" noChangeAspect="1"/>
+                  </wp:cNvGraphicFramePr>
+                  <a:graphic xmlns:a="http://schemas.openxmlformats.org/drawingml/2006/main">
+                    <a:graphicData uri="http://schemas.openxmlformats.org/drawingml/2006/picture">
+                      <pic:pic xmlns:pic="http://schemas.openxmlformats.org/drawingml/2006/picture">
+                        <pic:nvPicPr>
+                          <pic:cNvPr id="1" name=""/>
+                          <pic:cNvPicPr/>
+                        </pic:nvPicPr>
+                        <pic:blipFill rotWithShape="1">
+                          <a:blip r:embed="rId10"/>
+                          <a:srcRect l="24181" t="18271" r="44887" b="52513"/>
+                          <a:stretch/>
+                        </pic:blipFill>
+                        <pic:spPr bwMode="auto">
+                          <a:xfrm>
+                            <a:off x="0" y="0"/>
+                            <a:ext cx="3219966" cy="1967667"/>
+                          </a:xfrm>
+                          <a:prstGeom prst="rect">
+                            <a:avLst/>
+                          </a:prstGeom>
+                          <a:ln>
+                            <a:noFill/>
+                          </a:ln>
+                          <a:extLst>
+                            <a:ext uri="{53640926-AAD7-44D8-BBD7-CCE9431645EC}">
+                              <a14:shadowObscured xmlns:a14="http://schemas.microsoft.com/office/drawing/2010/main"/>
+                            </a:ext>
+                          </a:extLst>
+                        </pic:spPr>
+                      </pic:pic>
+                    </a:graphicData>
+                  </a:graphic>
+                </wp:inline>
+              </w:drawing>
+            </w:r>
+          </w:p>
+        </w:tc>
+        <w:tc>
+          <w:tcPr>
+            <w:tcW w:w="4508" w:type="dxa"/>
+          </w:tcPr>
+          <w:p>
+            <w:pPr>
+              <w:rPr>
+                <w:rFonts w:hint="eastAsia"/>
+              </w:rPr>
+            </w:pPr>
+            <w:r>
+              <w:rPr>
+                <w:noProof/>
+              </w:rPr>
+              <w:drawing>
+                <wp:inline distT="0" distB="0" distL="0" distR="0" wp14:anchorId="3F0FFAFF" wp14:editId="1091FE67">
+                  <wp:extent cx="2771633" cy="1785937"/>
+                  <wp:effectExtent l="0" t="0" r="0" b="5080"/>
+                  <wp:docPr id="9" name="그림 9"/>
+                  <wp:cNvGraphicFramePr>
+                    <a:graphicFrameLocks xmlns:a="http://schemas.openxmlformats.org/drawingml/2006/main" noChangeAspect="1"/>
+                  </wp:cNvGraphicFramePr>
+                  <a:graphic xmlns:a="http://schemas.openxmlformats.org/drawingml/2006/main">
+                    <a:graphicData uri="http://schemas.openxmlformats.org/drawingml/2006/picture">
+                      <pic:pic xmlns:pic="http://schemas.openxmlformats.org/drawingml/2006/picture">
+                        <pic:nvPicPr>
+                          <pic:cNvPr id="1" name=""/>
+                          <pic:cNvPicPr/>
+                        </pic:nvPicPr>
+                        <pic:blipFill rotWithShape="1">
+                          <a:blip r:embed="rId11"/>
+                          <a:srcRect l="26091" t="19795" r="38760" b="50069"/>
+                          <a:stretch/>
+                        </pic:blipFill>
+                        <pic:spPr bwMode="auto">
+                          <a:xfrm>
+                            <a:off x="0" y="0"/>
+                            <a:ext cx="2803138" cy="1806237"/>
+                          </a:xfrm>
+                          <a:prstGeom prst="rect">
+                            <a:avLst/>
+                          </a:prstGeom>
+                          <a:ln>
+                            <a:noFill/>
+                          </a:ln>
+                          <a:extLst>
+                            <a:ext uri="{53640926-AAD7-44D8-BBD7-CCE9431645EC}">
+                              <a14:shadowObscured xmlns:a14="http://schemas.microsoft.com/office/drawing/2010/main"/>
+                            </a:ext>
+                          </a:extLst>
+                        </pic:spPr>
+                      </pic:pic>
+                    </a:graphicData>
+                  </a:graphic>
+                </wp:inline>
+              </w:drawing>
+            </w:r>
+          </w:p>
+        </w:tc>
+      </w:tr>
+    </w:tbl>
+    <w:p/>
+    <w:p/>
+    <w:p>
+      <w:pPr>
+        <w:rPr>
+          <w:rFonts w:hint="eastAsia"/>
+        </w:rPr>
+      </w:pPr>
+      <w:r>
+        <w:rPr>
+          <w:rFonts w:hint="eastAsia"/>
+        </w:rPr>
+        <w:t>Exercise4</w:t>
+      </w:r>
+    </w:p>
+    <w:p>
+      <w:r>
+        <w:rPr>
+          <w:noProof/>
+        </w:rPr>
+        <w:drawing>
+          <wp:inline distT="0" distB="0" distL="0" distR="0" wp14:anchorId="7CFCB79F" wp14:editId="4C287915">
+            <wp:extent cx="2686050" cy="2275409"/>
+            <wp:effectExtent l="0" t="0" r="0" b="0"/>
+            <wp:docPr id="13" name="그림 13"/>
+            <wp:cNvGraphicFramePr>
+              <a:graphicFrameLocks xmlns:a="http://schemas.openxmlformats.org/drawingml/2006/main" noChangeAspect="1"/>
+            </wp:cNvGraphicFramePr>
+            <a:graphic xmlns:a="http://schemas.openxmlformats.org/drawingml/2006/main">
+              <a:graphicData uri="http://schemas.openxmlformats.org/drawingml/2006/picture">
+                <pic:pic xmlns:pic="http://schemas.openxmlformats.org/drawingml/2006/picture">
+                  <pic:nvPicPr>
+                    <pic:cNvPr id="1" name=""/>
+                    <pic:cNvPicPr/>
+                  </pic:nvPicPr>
+                  <pic:blipFill rotWithShape="1">
+                    <a:blip r:embed="rId12"/>
+                    <a:srcRect l="23682" t="20390" r="55624" b="48444"/>
+                    <a:stretch/>
+                  </pic:blipFill>
+                  <pic:spPr bwMode="auto">
+                    <a:xfrm>
+                      <a:off x="0" y="0"/>
+                      <a:ext cx="2702504" cy="2289347"/>
+                    </a:xfrm>
+                    <a:prstGeom prst="rect">
+                      <a:avLst/>
+                    </a:prstGeom>
+                    <a:ln>
+                      <a:noFill/>
+                    </a:ln>
+                    <a:extLst>
+                      <a:ext uri="{53640926-AAD7-44D8-BBD7-CCE9431645EC}">
+                        <a14:shadowObscured xmlns:a14="http://schemas.microsoft.com/office/drawing/2010/main"/>
+                      </a:ext>
+                    </a:extLst>
+                  </pic:spPr>
+                </pic:pic>
+              </a:graphicData>
+            </a:graphic>
+          </wp:inline>
+        </w:drawing>
+      </w:r>
+    </w:p>
+    <w:p>
+      <w:pPr>
+        <w:rPr>
+          <w:rFonts w:hint="eastAsia"/>
+        </w:rPr>
+      </w:pPr>
+      <w:r>
+        <w:rPr>
+          <w:rFonts w:hint="eastAsia"/>
+        </w:rPr>
+        <w:t>동일한 값을 가질 경우 모두 없애고</w:t>
+      </w:r>
+    </w:p>
+    <w:p/>
+    <w:p/>
+    <w:p>
+      <w:pPr>
+        <w:rPr>
+          <w:rFonts w:hint="eastAsia"/>
+        </w:rPr>
+      </w:pPr>
       <w:bookmarkStart w:id="0" w:name="_GoBack"/>
       <w:bookmarkEnd w:id="0"/>
+    </w:p>
+    <w:p>
+      <w:r>
+        <w:lastRenderedPageBreak/>
+        <w:t>Exercise 5</w:t>
+      </w:r>
+    </w:p>
+    <w:p>
+      <w:r>
+        <w:rPr>
+          <w:noProof/>
+        </w:rPr>
+        <w:drawing>
+          <wp:inline distT="0" distB="0" distL="0" distR="0" wp14:anchorId="6D045671" wp14:editId="5A751619">
+            <wp:extent cx="3043238" cy="2820587"/>
+            <wp:effectExtent l="0" t="0" r="5080" b="0"/>
+            <wp:docPr id="12" name="그림 12"/>
+            <wp:cNvGraphicFramePr>
+              <a:graphicFrameLocks xmlns:a="http://schemas.openxmlformats.org/drawingml/2006/main" noChangeAspect="1"/>
+            </wp:cNvGraphicFramePr>
+            <a:graphic xmlns:a="http://schemas.openxmlformats.org/drawingml/2006/main">
+              <a:graphicData uri="http://schemas.openxmlformats.org/drawingml/2006/picture">
+                <pic:pic xmlns:pic="http://schemas.openxmlformats.org/drawingml/2006/picture">
+                  <pic:nvPicPr>
+                    <pic:cNvPr id="1" name=""/>
+                    <pic:cNvPicPr/>
+                  </pic:nvPicPr>
+                  <pic:blipFill rotWithShape="1">
+                    <a:blip r:embed="rId13"/>
+                    <a:srcRect l="23858" t="19051" r="56729" b="48963"/>
+                    <a:stretch/>
+                  </pic:blipFill>
+                  <pic:spPr bwMode="auto">
+                    <a:xfrm>
+                      <a:off x="0" y="0"/>
+                      <a:ext cx="3059981" cy="2836105"/>
+                    </a:xfrm>
+                    <a:prstGeom prst="rect">
+                      <a:avLst/>
+                    </a:prstGeom>
+                    <a:ln>
+                      <a:noFill/>
+                    </a:ln>
+                    <a:extLst>
+                      <a:ext uri="{53640926-AAD7-44D8-BBD7-CCE9431645EC}">
+                        <a14:shadowObscured xmlns:a14="http://schemas.microsoft.com/office/drawing/2010/main"/>
+                      </a:ext>
+                    </a:extLst>
+                  </pic:spPr>
+                </pic:pic>
+              </a:graphicData>
+            </a:graphic>
+          </wp:inline>
+        </w:drawing>
+      </w:r>
+    </w:p>
+    <w:p>
+      <w:pPr>
+        <w:rPr>
+          <w:rFonts w:hint="eastAsia"/>
+        </w:rPr>
+      </w:pPr>
     </w:p>
     <w:sectPr>
       <w:pgSz w:w="11906" w:h="16838"/>
